--- a/Documentatie/Hernieuwde opdracht/Hernieuwde opdracht.docx
+++ b/Documentatie/Hernieuwde opdracht/Hernieuwde opdracht.docx
@@ -204,10 +204,7 @@
         </w:r>
       </w:hyperlink>
       <w:r>
-        <w:t xml:space="preserve">) </w:t>
-      </w:r>
-      <w:r>
-        <w:t>.</w:t>
+        <w:t>) .</w:t>
       </w:r>
       <w:r>
         <w:rPr>
@@ -540,153 +537,114 @@
     </w:p>
     <w:p>
       <w:pPr>
-        <w:pStyle w:val="Lijstalinea"/>
-      </w:pPr>
+        <w:rPr>
+          <w:rFonts w:ascii="Arial" w:hAnsi="Arial" w:cs="Arial"/>
+        </w:rPr>
+      </w:pPr>
+    </w:p>
+    <w:p>
+      <w:pPr>
+        <w:pStyle w:val="Lijstalinea"/>
+        <w:ind w:left="708"/>
+        <w:rPr>
+          <w:rFonts w:ascii="Arial" w:hAnsi="Arial" w:cs="Arial"/>
+        </w:rPr>
+      </w:pPr>
+    </w:p>
+    <w:p>
+      <w:pPr>
+        <w:pStyle w:val="Lijstalinea"/>
+        <w:ind w:left="708"/>
+        <w:rPr>
+          <w:rFonts w:ascii="Arial" w:hAnsi="Arial" w:cs="Arial"/>
+        </w:rPr>
+      </w:pPr>
+    </w:p>
+    <w:p>
+      <w:pPr>
+        <w:pStyle w:val="Kop2"/>
+        <w:rPr>
+          <w:rFonts w:ascii="Arial" w:hAnsi="Arial" w:cs="Arial"/>
+        </w:rPr>
+      </w:pPr>
+      <w:r>
+        <w:rPr>
+          <w:rFonts w:ascii="Arial" w:hAnsi="Arial" w:cs="Arial"/>
+        </w:rPr>
+        <w:t>Financiën</w:t>
+      </w:r>
+    </w:p>
+    <w:p>
+      <w:pPr>
+        <w:rPr>
+          <w:rFonts w:ascii="Arial" w:hAnsi="Arial" w:cs="Arial"/>
+        </w:rPr>
+      </w:pPr>
+      <w:r>
+        <w:rPr>
+          <w:rFonts w:ascii="Arial" w:hAnsi="Arial" w:cs="Arial"/>
+        </w:rPr>
+        <w:t>Financiën heeft toegang tot alle geldzaken, zij controleren of alles goed wordt betaald en of dit op tijd is. Ook checken zij of een klant wel kredietwaardig is om een product te kopen. Verder zenden zij facturen uit</w:t>
+      </w:r>
+      <w:r>
+        <w:rPr>
+          <w:rFonts w:ascii="Arial" w:hAnsi="Arial" w:cs="Arial"/>
+        </w:rPr>
+        <w:t xml:space="preserve"> en houden bij hoeveel het bedrijf binnenkrijgt en uitgeeft</w:t>
+      </w:r>
+      <w:r>
+        <w:rPr>
+          <w:rFonts w:ascii="Arial" w:hAnsi="Arial" w:cs="Arial"/>
+        </w:rPr>
+        <w:t>.</w:t>
+      </w:r>
+    </w:p>
+    <w:p>
+      <w:pPr>
+        <w:pStyle w:val="Kop2"/>
+        <w:rPr>
+          <w:rFonts w:ascii="Arial" w:hAnsi="Arial" w:cs="Arial"/>
+        </w:rPr>
+      </w:pPr>
+      <w:r>
+        <w:rPr>
+          <w:rFonts w:ascii="Arial" w:hAnsi="Arial" w:cs="Arial"/>
+        </w:rPr>
+        <w:t>Sales</w:t>
+      </w:r>
+    </w:p>
+    <w:p>
+      <w:pPr>
+        <w:rPr>
+          <w:rFonts w:ascii="Arial" w:hAnsi="Arial" w:cs="Arial"/>
+        </w:rPr>
+      </w:pPr>
+      <w:r>
+        <w:rPr>
+          <w:rFonts w:ascii="Arial" w:hAnsi="Arial" w:cs="Arial"/>
+        </w:rPr>
+        <w:t xml:space="preserve">Sales haalt nieuwe klanten binnen </w:t>
+      </w:r>
+      <w:r>
+        <w:rPr>
+          <w:rFonts w:ascii="Arial" w:hAnsi="Arial" w:cs="Arial"/>
+        </w:rPr>
+        <w:t xml:space="preserve">en </w:t>
+      </w:r>
+      <w:r>
+        <w:rPr>
+          <w:rFonts w:ascii="Arial" w:hAnsi="Arial" w:cs="Arial"/>
+        </w:rPr>
+        <w:t>verwijdert/past bestaande klanten aan. Zij zorgen dat er genoeg klanten zijn en genoeg inkomsten zijn.</w:t>
+      </w:r>
+      <w:r>
+        <w:rPr>
+          <w:rFonts w:ascii="Arial" w:hAnsi="Arial" w:cs="Arial"/>
+        </w:rPr>
+        <w:t xml:space="preserve"> Zij maken projecten aan.</w:t>
+      </w:r>
       <w:bookmarkStart w:id="0" w:name="_GoBack"/>
       <w:bookmarkEnd w:id="0"/>
-    </w:p>
-    <w:p/>
-    <w:p>
-      <w:pPr>
-        <w:pStyle w:val="Kop1"/>
-      </w:pPr>
-      <w:r>
-        <w:t>Pseudo requirement</w:t>
-      </w:r>
-    </w:p>
-    <w:p>
-      <w:pPr>
-        <w:pStyle w:val="Lijstalinea"/>
-        <w:numPr>
-          <w:ilvl w:val="0"/>
-          <w:numId w:val="3"/>
-        </w:numPr>
-      </w:pPr>
-      <w:r>
-        <w:t>Duidelijke variabele namen</w:t>
-      </w:r>
-    </w:p>
-    <w:p>
-      <w:pPr>
-        <w:pStyle w:val="Lijstalinea"/>
-        <w:numPr>
-          <w:ilvl w:val="0"/>
-          <w:numId w:val="3"/>
-        </w:numPr>
-      </w:pPr>
-      <w:r>
-        <w:t>If-else en case constructies</w:t>
-      </w:r>
-    </w:p>
-    <w:p>
-      <w:pPr>
-        <w:pStyle w:val="Lijstalinea"/>
-      </w:pPr>
-    </w:p>
-    <w:p>
-      <w:pPr>
-        <w:pStyle w:val="Lijstalinea"/>
-        <w:ind w:left="708"/>
-        <w:rPr>
-          <w:rFonts w:ascii="Arial" w:hAnsi="Arial" w:cs="Arial"/>
-        </w:rPr>
-      </w:pPr>
-    </w:p>
-    <w:p>
-      <w:pPr>
-        <w:pStyle w:val="Lijstalinea"/>
-        <w:ind w:left="708"/>
-        <w:rPr>
-          <w:rFonts w:ascii="Arial" w:hAnsi="Arial" w:cs="Arial"/>
-        </w:rPr>
-      </w:pPr>
-    </w:p>
-    <w:p>
-      <w:pPr>
-        <w:pStyle w:val="Lijstalinea"/>
-        <w:ind w:left="708"/>
-        <w:rPr>
-          <w:rFonts w:ascii="Arial" w:hAnsi="Arial" w:cs="Arial"/>
-        </w:rPr>
-      </w:pPr>
-    </w:p>
-    <w:p>
-      <w:pPr>
-        <w:pStyle w:val="Kop2"/>
-        <w:rPr>
-          <w:rFonts w:ascii="Arial" w:hAnsi="Arial" w:cs="Arial"/>
-        </w:rPr>
-      </w:pPr>
-      <w:r>
-        <w:rPr>
-          <w:rFonts w:ascii="Arial" w:hAnsi="Arial" w:cs="Arial"/>
-        </w:rPr>
-        <w:t>Financiën</w:t>
-      </w:r>
-    </w:p>
-    <w:p>
-      <w:pPr>
-        <w:rPr>
-          <w:rFonts w:ascii="Arial" w:hAnsi="Arial" w:cs="Arial"/>
-        </w:rPr>
-      </w:pPr>
-      <w:r>
-        <w:rPr>
-          <w:rFonts w:ascii="Arial" w:hAnsi="Arial" w:cs="Arial"/>
-        </w:rPr>
-        <w:t>Financiën heeft toegang tot alle geldzaken, zij controleren of alles goed wordt betaald en of dit op tijd is. Ook checken zij of een klant wel kredietwaardig is om een product te kopen. Verder zenden zij facturen uit</w:t>
-      </w:r>
-      <w:r>
-        <w:rPr>
-          <w:rFonts w:ascii="Arial" w:hAnsi="Arial" w:cs="Arial"/>
-        </w:rPr>
-        <w:t xml:space="preserve"> en houden bij hoeveel het bedrijf binnenkrijgt en uitgeeft</w:t>
-      </w:r>
-      <w:r>
-        <w:rPr>
-          <w:rFonts w:ascii="Arial" w:hAnsi="Arial" w:cs="Arial"/>
-        </w:rPr>
-        <w:t>.</w:t>
-      </w:r>
-    </w:p>
-    <w:p>
-      <w:pPr>
-        <w:pStyle w:val="Kop2"/>
-        <w:rPr>
-          <w:rFonts w:ascii="Arial" w:hAnsi="Arial" w:cs="Arial"/>
-        </w:rPr>
-      </w:pPr>
-      <w:r>
-        <w:rPr>
-          <w:rFonts w:ascii="Arial" w:hAnsi="Arial" w:cs="Arial"/>
-        </w:rPr>
-        <w:t>Sales</w:t>
-      </w:r>
-    </w:p>
-    <w:p>
-      <w:pPr>
-        <w:rPr>
-          <w:rFonts w:ascii="Arial" w:hAnsi="Arial" w:cs="Arial"/>
-        </w:rPr>
-      </w:pPr>
-      <w:r>
-        <w:rPr>
-          <w:rFonts w:ascii="Arial" w:hAnsi="Arial" w:cs="Arial"/>
-        </w:rPr>
-        <w:t xml:space="preserve">Sales haalt nieuwe klanten binnen </w:t>
-      </w:r>
-      <w:r>
-        <w:rPr>
-          <w:rFonts w:ascii="Arial" w:hAnsi="Arial" w:cs="Arial"/>
-        </w:rPr>
-        <w:t xml:space="preserve">en </w:t>
-      </w:r>
-      <w:r>
-        <w:rPr>
-          <w:rFonts w:ascii="Arial" w:hAnsi="Arial" w:cs="Arial"/>
-        </w:rPr>
-        <w:t>verwijdert/past bestaande klanten aan. Zij zorgen dat er genoeg klanten zijn en genoeg inkomsten zijn.</w:t>
-      </w:r>
     </w:p>
     <w:p>
       <w:pPr>
